--- a/MSiA 410/hw03/FinGain_SamSwain.docx
+++ b/MSiA 410/hw03/FinGain_SamSwain.docx
@@ -1,6 +1,6 @@
 
 <file path=word/document.xml><?xml version="1.0" encoding="utf-8"?>
-<w:document xmlns:wpc="http://schemas.microsoft.com/office/word/2010/wordprocessingCanvas" xmlns:mc="http://schemas.openxmlformats.org/markup-compatibility/2006" xmlns:o="urn:schemas-microsoft-com:office:office" xmlns:r="http://schemas.openxmlformats.org/officeDocument/2006/relationships" xmlns:m="http://schemas.openxmlformats.org/officeDocument/2006/math" xmlns:v="urn:schemas-microsoft-com:vml" xmlns:wp14="http://schemas.microsoft.com/office/word/2010/wordprocessingDrawing" xmlns:wp="http://schemas.openxmlformats.org/drawingml/2006/wordprocessingDrawing" xmlns:w10="urn:schemas-microsoft-com:office:word" xmlns:w="http://schemas.openxmlformats.org/wordprocessingml/2006/main" xmlns:w14="http://schemas.microsoft.com/office/word/2010/wordml" xmlns:w15="http://schemas.microsoft.com/office/word/2012/wordml" xmlns:wpg="http://schemas.microsoft.com/office/word/2010/wordprocessingGroup" xmlns:wpi="http://schemas.microsoft.com/office/word/2010/wordprocessingInk" xmlns:wne="http://schemas.microsoft.com/office/word/2006/wordml" xmlns:wps="http://schemas.microsoft.com/office/word/2010/wordprocessingShape" mc:Ignorable="w14 w15 wp14">
+<w:document xmlns:wpc="http://schemas.microsoft.com/office/word/2010/wordprocessingCanvas" xmlns:cx="http://schemas.microsoft.com/office/drawing/2014/chartex" xmlns:cx1="http://schemas.microsoft.com/office/drawing/2015/9/8/chartex" xmlns:cx2="http://schemas.microsoft.com/office/drawing/2015/10/21/chartex" xmlns:cx3="http://schemas.microsoft.com/office/drawing/2016/5/9/chartex" xmlns:cx4="http://schemas.microsoft.com/office/drawing/2016/5/10/chartex" xmlns:cx5="http://schemas.microsoft.com/office/drawing/2016/5/11/chartex" xmlns:cx6="http://schemas.microsoft.com/office/drawing/2016/5/12/chartex" xmlns:cx7="http://schemas.microsoft.com/office/drawing/2016/5/13/chartex" xmlns:cx8="http://schemas.microsoft.com/office/drawing/2016/5/14/chartex" xmlns:mc="http://schemas.openxmlformats.org/markup-compatibility/2006" xmlns:aink="http://schemas.microsoft.com/office/drawing/2016/ink" xmlns:am3d="http://schemas.microsoft.com/office/drawing/2017/model3d" xmlns:o="urn:schemas-microsoft-com:office:office" xmlns:oel="http://schemas.microsoft.com/office/2019/extlst" xmlns:r="http://schemas.openxmlformats.org/officeDocument/2006/relationships" xmlns:m="http://schemas.openxmlformats.org/officeDocument/2006/math" xmlns:v="urn:schemas-microsoft-com:vml" xmlns:wp14="http://schemas.microsoft.com/office/word/2010/wordprocessingDrawing" xmlns:wp="http://schemas.openxmlformats.org/drawingml/2006/wordprocessingDrawing" xmlns:w10="urn:schemas-microsoft-com:office:word" xmlns:w="http://schemas.openxmlformats.org/wordprocessingml/2006/main" xmlns:w14="http://schemas.microsoft.com/office/word/2010/wordml" xmlns:w15="http://schemas.microsoft.com/office/word/2012/wordml" xmlns:w16cex="http://schemas.microsoft.com/office/word/2018/wordml/cex" xmlns:w16cid="http://schemas.microsoft.com/office/word/2016/wordml/cid" xmlns:w16="http://schemas.microsoft.com/office/word/2018/wordml" xmlns:w16sdtdh="http://schemas.microsoft.com/office/word/2020/wordml/sdtdatahash" xmlns:w16se="http://schemas.microsoft.com/office/word/2015/wordml/symex" xmlns:wpg="http://schemas.microsoft.com/office/word/2010/wordprocessingGroup" xmlns:wpi="http://schemas.microsoft.com/office/word/2010/wordprocessingInk" xmlns:wne="http://schemas.microsoft.com/office/word/2006/wordml" xmlns:wps="http://schemas.microsoft.com/office/word/2010/wordprocessingShape" mc:Ignorable="w14 w15 w16se w16cid w16 w16cex w16sdtdh wp14">
   <w:body>
     <w:p>
       <w:pPr>
@@ -67,17 +67,16 @@
         </w:numPr>
         <w:rPr>
           <w:rFonts w:ascii="Times New Roman" w:hAnsi="Times New Roman" w:cs="Times New Roman"/>
-          <w:b/>
-        </w:rPr>
-      </w:pPr>
-      <w:proofErr w:type="spellStart"/>
-      <w:r>
-        <w:rPr>
-          <w:rFonts w:ascii="Times New Roman" w:hAnsi="Times New Roman" w:cs="Times New Roman"/>
-        </w:rPr>
-        <w:t>Hellur</w:t>
-      </w:r>
-      <w:proofErr w:type="spellEnd"/>
+          <w:bCs/>
+        </w:rPr>
+      </w:pPr>
+      <w:r>
+        <w:rPr>
+          <w:rFonts w:ascii="Times New Roman" w:hAnsi="Times New Roman" w:cs="Times New Roman"/>
+          <w:bCs/>
+        </w:rPr>
+        <w:t>$4,059,124.28</w:t>
+      </w:r>
     </w:p>
     <w:p>
       <w:pPr>
@@ -91,14 +90,12 @@
           <w:b/>
         </w:rPr>
       </w:pPr>
-      <w:proofErr w:type="spellStart"/>
-      <w:r>
-        <w:rPr>
-          <w:rFonts w:ascii="Times New Roman" w:hAnsi="Times New Roman" w:cs="Times New Roman"/>
-        </w:rPr>
-        <w:t>Hellur</w:t>
-      </w:r>
-      <w:proofErr w:type="spellEnd"/>
+      <w:r>
+        <w:rPr>
+          <w:rFonts w:ascii="Times New Roman" w:hAnsi="Times New Roman" w:cs="Times New Roman"/>
+        </w:rPr>
+        <w:t>$4,225,086.31</w:t>
+      </w:r>
     </w:p>
     <w:p>
       <w:pPr>
@@ -127,14 +124,12 @@
           <w:b/>
         </w:rPr>
       </w:pPr>
-      <w:proofErr w:type="spellStart"/>
-      <w:r>
-        <w:rPr>
-          <w:rFonts w:ascii="Times New Roman" w:hAnsi="Times New Roman" w:cs="Times New Roman"/>
-        </w:rPr>
-        <w:t>Hellur</w:t>
-      </w:r>
-      <w:proofErr w:type="spellEnd"/>
+      <w:r>
+        <w:rPr>
+          <w:rFonts w:ascii="Times New Roman" w:hAnsi="Times New Roman" w:cs="Times New Roman"/>
+        </w:rPr>
+        <w:t>Yes, we can see it increases their expected profit by almost $200,000 dollars.</w:t>
+      </w:r>
     </w:p>
     <w:p>
       <w:pPr>
@@ -148,14 +143,107 @@
           <w:b/>
         </w:rPr>
       </w:pPr>
-      <w:proofErr w:type="spellStart"/>
-      <w:r>
-        <w:rPr>
-          <w:rFonts w:ascii="Times New Roman" w:hAnsi="Times New Roman" w:cs="Times New Roman"/>
-        </w:rPr>
-        <w:t>Hellur</w:t>
-      </w:r>
-      <w:proofErr w:type="spellEnd"/>
+      <w:r>
+        <w:rPr>
+          <w:rFonts w:ascii="Times New Roman" w:hAnsi="Times New Roman" w:cs="Times New Roman"/>
+          <w:bCs/>
+        </w:rPr>
+        <w:t>Assumptions:</w:t>
+      </w:r>
+    </w:p>
+    <w:p>
+      <w:pPr>
+        <w:pStyle w:val="ListParagraph"/>
+        <w:numPr>
+          <w:ilvl w:val="1"/>
+          <w:numId w:val="2"/>
+        </w:numPr>
+        <w:rPr>
+          <w:rFonts w:ascii="Times New Roman" w:hAnsi="Times New Roman" w:cs="Times New Roman"/>
+          <w:b/>
+        </w:rPr>
+      </w:pPr>
+      <w:r>
+        <w:rPr>
+          <w:rFonts w:ascii="Times New Roman" w:hAnsi="Times New Roman" w:cs="Times New Roman"/>
+          <w:bCs/>
+        </w:rPr>
+        <w:t>8% discount rate</w:t>
+      </w:r>
+    </w:p>
+    <w:p>
+      <w:pPr>
+        <w:pStyle w:val="ListParagraph"/>
+        <w:numPr>
+          <w:ilvl w:val="1"/>
+          <w:numId w:val="2"/>
+        </w:numPr>
+        <w:rPr>
+          <w:rFonts w:ascii="Times New Roman" w:hAnsi="Times New Roman" w:cs="Times New Roman"/>
+          <w:b/>
+        </w:rPr>
+      </w:pPr>
+      <w:r>
+        <w:rPr>
+          <w:rFonts w:ascii="Times New Roman" w:hAnsi="Times New Roman" w:cs="Times New Roman"/>
+          <w:bCs/>
+        </w:rPr>
+        <w:t>5% revenue increase per year</w:t>
+      </w:r>
+    </w:p>
+    <w:p>
+      <w:pPr>
+        <w:pStyle w:val="ListParagraph"/>
+        <w:numPr>
+          <w:ilvl w:val="1"/>
+          <w:numId w:val="2"/>
+        </w:numPr>
+        <w:rPr>
+          <w:rFonts w:ascii="Times New Roman" w:hAnsi="Times New Roman" w:cs="Times New Roman"/>
+          <w:b/>
+        </w:rPr>
+      </w:pPr>
+      <w:r>
+        <w:rPr>
+          <w:rFonts w:ascii="Times New Roman" w:hAnsi="Times New Roman" w:cs="Times New Roman"/>
+          <w:bCs/>
+        </w:rPr>
+        <w:t>Subsidy is only cost</w:t>
+      </w:r>
+    </w:p>
+    <w:p>
+      <w:pPr>
+        <w:pStyle w:val="ListParagraph"/>
+        <w:numPr>
+          <w:ilvl w:val="1"/>
+          <w:numId w:val="2"/>
+        </w:numPr>
+        <w:rPr>
+          <w:rFonts w:ascii="Times New Roman" w:hAnsi="Times New Roman" w:cs="Times New Roman"/>
+          <w:b/>
+        </w:rPr>
+      </w:pPr>
+      <w:r>
+        <w:rPr>
+          <w:rFonts w:ascii="Times New Roman" w:hAnsi="Times New Roman" w:cs="Times New Roman"/>
+          <w:bCs/>
+        </w:rPr>
+        <w:t>Ceteris Paribus</w:t>
+      </w:r>
+      <w:r>
+        <w:rPr>
+          <w:rFonts w:ascii="Times New Roman" w:hAnsi="Times New Roman" w:cs="Times New Roman"/>
+          <w:bCs/>
+        </w:rPr>
+        <w:t xml:space="preserve"> (Business conditions</w:t>
+      </w:r>
+      <w:r>
+        <w:rPr>
+          <w:rFonts w:ascii="Times New Roman" w:hAnsi="Times New Roman" w:cs="Times New Roman"/>
+          <w:bCs/>
+        </w:rPr>
+        <w:t>)</w:t>
+      </w:r>
     </w:p>
     <w:p>
       <w:pPr>
@@ -184,39 +272,209 @@
       <w:pPr>
         <w:rPr>
           <w:rFonts w:ascii="Times New Roman" w:hAnsi="Times New Roman" w:cs="Times New Roman"/>
-          <w:b/>
-        </w:rPr>
-      </w:pPr>
-      <w:r>
-        <w:rPr>
-          <w:rFonts w:ascii="Times New Roman" w:hAnsi="Times New Roman" w:cs="Times New Roman"/>
-          <w:b/>
-        </w:rPr>
-        <w:t xml:space="preserve">Q1) </w:t>
-      </w:r>
-    </w:p>
-    <w:p>
-      <w:pPr>
-        <w:rPr>
-          <w:rFonts w:ascii="Times New Roman" w:hAnsi="Times New Roman" w:cs="Times New Roman"/>
-          <w:b/>
-        </w:rPr>
-      </w:pPr>
-    </w:p>
-    <w:p>
-      <w:pPr>
-        <w:rPr>
-          <w:rFonts w:ascii="Times New Roman" w:hAnsi="Times New Roman" w:cs="Times New Roman"/>
-          <w:b/>
-        </w:rPr>
-      </w:pPr>
-      <w:r>
-        <w:rPr>
-          <w:rFonts w:ascii="Times New Roman" w:hAnsi="Times New Roman" w:cs="Times New Roman"/>
-          <w:b/>
-        </w:rPr>
+          <w:bCs/>
+        </w:rPr>
+      </w:pPr>
+      <w:r>
+        <w:rPr>
+          <w:rFonts w:ascii="Times New Roman" w:hAnsi="Times New Roman" w:cs="Times New Roman"/>
+          <w:b/>
+        </w:rPr>
+        <w:t>Q1)</w:t>
+      </w:r>
+      <w:r>
+        <w:rPr>
+          <w:rFonts w:ascii="Times New Roman" w:hAnsi="Times New Roman" w:cs="Times New Roman"/>
+          <w:b/>
+        </w:rPr>
+        <w:t xml:space="preserve"> </w:t>
+      </w:r>
+      <w:r>
+        <w:rPr>
+          <w:rFonts w:ascii="Times New Roman" w:hAnsi="Times New Roman" w:cs="Times New Roman"/>
+          <w:bCs/>
+        </w:rPr>
+        <w:t>Calculations</w:t>
+      </w:r>
+      <w:r>
+        <w:rPr>
+          <w:rFonts w:ascii="Times New Roman" w:hAnsi="Times New Roman" w:cs="Times New Roman"/>
+          <w:bCs/>
+        </w:rPr>
+        <w:t xml:space="preserve"> for non-subsidized clinics below. Calculation in attached excel file.</w:t>
+      </w:r>
+    </w:p>
+    <w:p>
+      <w:pPr>
+        <w:rPr>
+          <w:rFonts w:ascii="Times New Roman" w:hAnsi="Times New Roman" w:cs="Times New Roman"/>
+          <w:b/>
+        </w:rPr>
+      </w:pPr>
+      <w:r>
+        <w:rPr>
+          <w:rFonts w:ascii="Times New Roman" w:hAnsi="Times New Roman" w:cs="Times New Roman"/>
+          <w:b/>
+        </w:rPr>
+        <w:t xml:space="preserve"> </w:t>
+      </w:r>
+      <w:r>
+        <w:rPr>
+          <w:noProof/>
+        </w:rPr>
+        <w:drawing>
+          <wp:inline distT="0" distB="0" distL="0" distR="0">
+            <wp:extent cx="1796143" cy="5089071"/>
+            <wp:effectExtent l="0" t="0" r="0" b="0"/>
+            <wp:docPr id="2" name="Picture 2"/>
+            <wp:cNvGraphicFramePr>
+              <a:graphicFrameLocks xmlns:a="http://schemas.openxmlformats.org/drawingml/2006/main" noChangeAspect="1"/>
+            </wp:cNvGraphicFramePr>
+            <a:graphic xmlns:a="http://schemas.openxmlformats.org/drawingml/2006/main">
+              <a:graphicData uri="http://schemas.openxmlformats.org/drawingml/2006/picture">
+                <pic:pic xmlns:pic="http://schemas.openxmlformats.org/drawingml/2006/picture">
+                  <pic:nvPicPr>
+                    <pic:cNvPr id="0" name="Picture 2"/>
+                    <pic:cNvPicPr>
+                      <a:picLocks noChangeAspect="1" noChangeArrowheads="1"/>
+                    </pic:cNvPicPr>
+                  </pic:nvPicPr>
+                  <pic:blipFill>
+                    <a:blip r:embed="rId6">
+                      <a:extLst>
+                        <a:ext uri="{28A0092B-C50C-407E-A947-70E740481C1C}">
+                          <a14:useLocalDpi xmlns:a14="http://schemas.microsoft.com/office/drawing/2010/main" val="0"/>
+                        </a:ext>
+                      </a:extLst>
+                    </a:blip>
+                    <a:srcRect/>
+                    <a:stretch>
+                      <a:fillRect/>
+                    </a:stretch>
+                  </pic:blipFill>
+                  <pic:spPr bwMode="auto">
+                    <a:xfrm>
+                      <a:off x="0" y="0"/>
+                      <a:ext cx="1807627" cy="5121610"/>
+                    </a:xfrm>
+                    <a:prstGeom prst="rect">
+                      <a:avLst/>
+                    </a:prstGeom>
+                    <a:noFill/>
+                    <a:ln>
+                      <a:noFill/>
+                    </a:ln>
+                  </pic:spPr>
+                </pic:pic>
+              </a:graphicData>
+            </a:graphic>
+          </wp:inline>
+        </w:drawing>
+      </w:r>
+    </w:p>
+    <w:p>
+      <w:pPr>
+        <w:rPr>
+          <w:rFonts w:ascii="Times New Roman" w:hAnsi="Times New Roman" w:cs="Times New Roman"/>
+          <w:b/>
+        </w:rPr>
+      </w:pPr>
+      <w:r>
+        <w:rPr>
+          <w:rFonts w:ascii="Times New Roman" w:hAnsi="Times New Roman" w:cs="Times New Roman"/>
+          <w:b/>
+        </w:rPr>
+        <w:lastRenderedPageBreak/>
         <w:t>Q2)</w:t>
       </w:r>
+      <w:r>
+        <w:rPr>
+          <w:rFonts w:ascii="Times New Roman" w:hAnsi="Times New Roman" w:cs="Times New Roman"/>
+          <w:b/>
+        </w:rPr>
+        <w:t xml:space="preserve"> </w:t>
+      </w:r>
+      <w:r>
+        <w:rPr>
+          <w:rFonts w:ascii="Times New Roman" w:hAnsi="Times New Roman" w:cs="Times New Roman"/>
+          <w:bCs/>
+        </w:rPr>
+        <w:t>Calculations for subsid</w:t>
+      </w:r>
+      <w:r>
+        <w:rPr>
+          <w:rFonts w:ascii="Times New Roman" w:hAnsi="Times New Roman" w:cs="Times New Roman"/>
+          <w:bCs/>
+        </w:rPr>
+        <w:t>ized</w:t>
+      </w:r>
+      <w:r>
+        <w:rPr>
+          <w:rFonts w:ascii="Times New Roman" w:hAnsi="Times New Roman" w:cs="Times New Roman"/>
+          <w:bCs/>
+        </w:rPr>
+        <w:t xml:space="preserve"> clinics below. Calculation in attached excel file.</w:t>
+      </w:r>
+    </w:p>
+    <w:p>
+      <w:pPr>
+        <w:rPr>
+          <w:rFonts w:ascii="Times New Roman" w:hAnsi="Times New Roman" w:cs="Times New Roman"/>
+          <w:b/>
+        </w:rPr>
+      </w:pPr>
+      <w:r>
+        <w:rPr>
+          <w:rFonts w:ascii="Times New Roman" w:hAnsi="Times New Roman" w:cs="Times New Roman"/>
+          <w:b/>
+          <w:noProof/>
+        </w:rPr>
+        <w:drawing>
+          <wp:inline distT="0" distB="0" distL="0" distR="0" wp14:anchorId="19FCB176">
+            <wp:extent cx="1788824" cy="5116285"/>
+            <wp:effectExtent l="0" t="0" r="1905" b="8255"/>
+            <wp:docPr id="3" name="Picture 3"/>
+            <wp:cNvGraphicFramePr>
+              <a:graphicFrameLocks xmlns:a="http://schemas.openxmlformats.org/drawingml/2006/main" noChangeAspect="1"/>
+            </wp:cNvGraphicFramePr>
+            <a:graphic xmlns:a="http://schemas.openxmlformats.org/drawingml/2006/main">
+              <a:graphicData uri="http://schemas.openxmlformats.org/drawingml/2006/picture">
+                <pic:pic xmlns:pic="http://schemas.openxmlformats.org/drawingml/2006/picture">
+                  <pic:nvPicPr>
+                    <pic:cNvPr id="0" name="Picture 3"/>
+                    <pic:cNvPicPr>
+                      <a:picLocks noChangeAspect="1" noChangeArrowheads="1"/>
+                    </pic:cNvPicPr>
+                  </pic:nvPicPr>
+                  <pic:blipFill>
+                    <a:blip r:embed="rId7">
+                      <a:extLst>
+                        <a:ext uri="{28A0092B-C50C-407E-A947-70E740481C1C}">
+                          <a14:useLocalDpi xmlns:a14="http://schemas.microsoft.com/office/drawing/2010/main" val="0"/>
+                        </a:ext>
+                      </a:extLst>
+                    </a:blip>
+                    <a:srcRect/>
+                    <a:stretch>
+                      <a:fillRect/>
+                    </a:stretch>
+                  </pic:blipFill>
+                  <pic:spPr bwMode="auto">
+                    <a:xfrm>
+                      <a:off x="0" y="0"/>
+                      <a:ext cx="1812358" cy="5183594"/>
+                    </a:xfrm>
+                    <a:prstGeom prst="rect">
+                      <a:avLst/>
+                    </a:prstGeom>
+                    <a:noFill/>
+                  </pic:spPr>
+                </pic:pic>
+              </a:graphicData>
+            </a:graphic>
+          </wp:inline>
+        </w:drawing>
+      </w:r>
     </w:p>
     <w:p>
       <w:pPr>
@@ -240,8 +498,103 @@
         </w:rPr>
         <w:t>Q3)</w:t>
       </w:r>
-      <w:bookmarkStart w:id="0" w:name="_GoBack"/>
-      <w:bookmarkEnd w:id="0"/>
+      <w:r>
+        <w:rPr>
+          <w:rFonts w:ascii="Times New Roman" w:hAnsi="Times New Roman" w:cs="Times New Roman"/>
+          <w:b/>
+        </w:rPr>
+        <w:t xml:space="preserve"> </w:t>
+      </w:r>
+      <w:r>
+        <w:rPr>
+          <w:rFonts w:ascii="Times New Roman" w:hAnsi="Times New Roman" w:cs="Times New Roman"/>
+          <w:bCs/>
+        </w:rPr>
+        <w:t xml:space="preserve">Calculations for </w:t>
+      </w:r>
+      <w:r>
+        <w:rPr>
+          <w:rFonts w:ascii="Times New Roman" w:hAnsi="Times New Roman" w:cs="Times New Roman"/>
+          <w:bCs/>
+        </w:rPr>
+        <w:t>ROI</w:t>
+      </w:r>
+      <w:r>
+        <w:rPr>
+          <w:rFonts w:ascii="Times New Roman" w:hAnsi="Times New Roman" w:cs="Times New Roman"/>
+          <w:bCs/>
+        </w:rPr>
+        <w:t xml:space="preserve"> below. Calculation in attached excel file.</w:t>
+      </w:r>
+    </w:p>
+    <w:p>
+      <w:pPr>
+        <w:rPr>
+          <w:rFonts w:ascii="Times New Roman" w:hAnsi="Times New Roman" w:cs="Times New Roman"/>
+          <w:b/>
+        </w:rPr>
+      </w:pPr>
+      <w:r>
+        <w:rPr>
+          <w:noProof/>
+        </w:rPr>
+        <w:drawing>
+          <wp:inline distT="0" distB="0" distL="0" distR="0">
+            <wp:extent cx="1371600" cy="979805"/>
+            <wp:effectExtent l="0" t="0" r="0" b="0"/>
+            <wp:docPr id="5" name="Picture 5"/>
+            <wp:cNvGraphicFramePr>
+              <a:graphicFrameLocks xmlns:a="http://schemas.openxmlformats.org/drawingml/2006/main" noChangeAspect="1"/>
+            </wp:cNvGraphicFramePr>
+            <a:graphic xmlns:a="http://schemas.openxmlformats.org/drawingml/2006/main">
+              <a:graphicData uri="http://schemas.openxmlformats.org/drawingml/2006/picture">
+                <pic:pic xmlns:pic="http://schemas.openxmlformats.org/drawingml/2006/picture">
+                  <pic:nvPicPr>
+                    <pic:cNvPr id="0" name="Picture 6"/>
+                    <pic:cNvPicPr>
+                      <a:picLocks noChangeAspect="1" noChangeArrowheads="1"/>
+                    </pic:cNvPicPr>
+                  </pic:nvPicPr>
+                  <pic:blipFill>
+                    <a:blip r:embed="rId8">
+                      <a:extLst>
+                        <a:ext uri="{28A0092B-C50C-407E-A947-70E740481C1C}">
+                          <a14:useLocalDpi xmlns:a14="http://schemas.microsoft.com/office/drawing/2010/main" val="0"/>
+                        </a:ext>
+                      </a:extLst>
+                    </a:blip>
+                    <a:srcRect/>
+                    <a:stretch>
+                      <a:fillRect/>
+                    </a:stretch>
+                  </pic:blipFill>
+                  <pic:spPr bwMode="auto">
+                    <a:xfrm>
+                      <a:off x="0" y="0"/>
+                      <a:ext cx="1371600" cy="979805"/>
+                    </a:xfrm>
+                    <a:prstGeom prst="rect">
+                      <a:avLst/>
+                    </a:prstGeom>
+                    <a:noFill/>
+                    <a:ln>
+                      <a:noFill/>
+                    </a:ln>
+                  </pic:spPr>
+                </pic:pic>
+              </a:graphicData>
+            </a:graphic>
+          </wp:inline>
+        </w:drawing>
+      </w:r>
+    </w:p>
+    <w:p>
+      <w:pPr>
+        <w:rPr>
+          <w:rFonts w:ascii="Times New Roman" w:hAnsi="Times New Roman" w:cs="Times New Roman"/>
+          <w:b/>
+        </w:rPr>
+      </w:pPr>
     </w:p>
     <w:sectPr>
       <w:pgSz w:w="12240" w:h="15840"/>
@@ -254,12 +607,12 @@
 </file>
 
 <file path=word/numbering.xml><?xml version="1.0" encoding="utf-8"?>
-<w:numbering xmlns:wpc="http://schemas.microsoft.com/office/word/2010/wordprocessingCanvas" xmlns:mc="http://schemas.openxmlformats.org/markup-compatibility/2006" xmlns:o="urn:schemas-microsoft-com:office:office" xmlns:r="http://schemas.openxmlformats.org/officeDocument/2006/relationships" xmlns:m="http://schemas.openxmlformats.org/officeDocument/2006/math" xmlns:v="urn:schemas-microsoft-com:vml" xmlns:wp14="http://schemas.microsoft.com/office/word/2010/wordprocessingDrawing" xmlns:wp="http://schemas.openxmlformats.org/drawingml/2006/wordprocessingDrawing" xmlns:w10="urn:schemas-microsoft-com:office:word" xmlns:w="http://schemas.openxmlformats.org/wordprocessingml/2006/main" xmlns:w14="http://schemas.microsoft.com/office/word/2010/wordml" xmlns:w15="http://schemas.microsoft.com/office/word/2012/wordml" xmlns:wpg="http://schemas.microsoft.com/office/word/2010/wordprocessingGroup" xmlns:wpi="http://schemas.microsoft.com/office/word/2010/wordprocessingInk" xmlns:wne="http://schemas.microsoft.com/office/word/2006/wordml" xmlns:wps="http://schemas.microsoft.com/office/word/2010/wordprocessingShape" mc:Ignorable="w14 w15 wp14">
+<w:numbering xmlns:wpc="http://schemas.microsoft.com/office/word/2010/wordprocessingCanvas" xmlns:cx="http://schemas.microsoft.com/office/drawing/2014/chartex" xmlns:cx1="http://schemas.microsoft.com/office/drawing/2015/9/8/chartex" xmlns:cx2="http://schemas.microsoft.com/office/drawing/2015/10/21/chartex" xmlns:cx3="http://schemas.microsoft.com/office/drawing/2016/5/9/chartex" xmlns:cx4="http://schemas.microsoft.com/office/drawing/2016/5/10/chartex" xmlns:cx5="http://schemas.microsoft.com/office/drawing/2016/5/11/chartex" xmlns:cx6="http://schemas.microsoft.com/office/drawing/2016/5/12/chartex" xmlns:cx7="http://schemas.microsoft.com/office/drawing/2016/5/13/chartex" xmlns:cx8="http://schemas.microsoft.com/office/drawing/2016/5/14/chartex" xmlns:mc="http://schemas.openxmlformats.org/markup-compatibility/2006" xmlns:aink="http://schemas.microsoft.com/office/drawing/2016/ink" xmlns:am3d="http://schemas.microsoft.com/office/drawing/2017/model3d" xmlns:o="urn:schemas-microsoft-com:office:office" xmlns:oel="http://schemas.microsoft.com/office/2019/extlst" xmlns:r="http://schemas.openxmlformats.org/officeDocument/2006/relationships" xmlns:m="http://schemas.openxmlformats.org/officeDocument/2006/math" xmlns:v="urn:schemas-microsoft-com:vml" xmlns:wp14="http://schemas.microsoft.com/office/word/2010/wordprocessingDrawing" xmlns:wp="http://schemas.openxmlformats.org/drawingml/2006/wordprocessingDrawing" xmlns:w10="urn:schemas-microsoft-com:office:word" xmlns:w="http://schemas.openxmlformats.org/wordprocessingml/2006/main" xmlns:w14="http://schemas.microsoft.com/office/word/2010/wordml" xmlns:w15="http://schemas.microsoft.com/office/word/2012/wordml" xmlns:w16cex="http://schemas.microsoft.com/office/word/2018/wordml/cex" xmlns:w16cid="http://schemas.microsoft.com/office/word/2016/wordml/cid" xmlns:w16="http://schemas.microsoft.com/office/word/2018/wordml" xmlns:w16sdtdh="http://schemas.microsoft.com/office/word/2020/wordml/sdtdatahash" xmlns:w16se="http://schemas.microsoft.com/office/word/2015/wordml/symex" xmlns:wpg="http://schemas.microsoft.com/office/word/2010/wordprocessingGroup" xmlns:wpi="http://schemas.microsoft.com/office/word/2010/wordprocessingInk" xmlns:wne="http://schemas.microsoft.com/office/word/2006/wordml" xmlns:wps="http://schemas.microsoft.com/office/word/2010/wordprocessingShape" mc:Ignorable="w14 w15 w16se w16cid w16 w16cex w16sdtdh wp14">
   <w:abstractNum w:abstractNumId="0" w15:restartNumberingAfterBreak="0">
     <w:nsid w:val="3D5820A5"/>
     <w:multiLevelType w:val="hybridMultilevel"/>
-    <w:tmpl w:val="CDD270CA"/>
-    <w:lvl w:ilvl="0" w:tplc="04090019">
+    <w:tmpl w:val="A6963A6C"/>
+    <w:lvl w:ilvl="0" w:tplc="8E04A358">
       <w:start w:val="1"/>
       <w:numFmt w:val="lowerLetter"/>
       <w:lvlText w:val="%1."/>
@@ -269,6 +622,8 @@
       </w:pPr>
       <w:rPr>
         <w:rFonts w:hint="default"/>
+        <w:b/>
+        <w:bCs w:val="0"/>
       </w:rPr>
     </w:lvl>
     <w:lvl w:ilvl="1" w:tplc="04090019" w:tentative="1">
@@ -360,7 +715,7 @@
         <w:rFonts w:hint="default"/>
       </w:rPr>
     </w:lvl>
-    <w:lvl w:ilvl="1" w:tplc="04090019" w:tentative="1">
+    <w:lvl w:ilvl="1" w:tplc="04090019">
       <w:start w:val="1"/>
       <w:numFmt w:val="lowerLetter"/>
       <w:lvlText w:val="%2."/>
@@ -433,17 +788,17 @@
       </w:pPr>
     </w:lvl>
   </w:abstractNum>
-  <w:num w:numId="1">
+  <w:num w:numId="1" w16cid:durableId="78673119">
     <w:abstractNumId w:val="0"/>
   </w:num>
-  <w:num w:numId="2">
+  <w:num w:numId="2" w16cid:durableId="726104347">
     <w:abstractNumId w:val="1"/>
   </w:num>
 </w:numbering>
 </file>
 
 <file path=word/styles.xml><?xml version="1.0" encoding="utf-8"?>
-<w:styles xmlns:mc="http://schemas.openxmlformats.org/markup-compatibility/2006" xmlns:r="http://schemas.openxmlformats.org/officeDocument/2006/relationships" xmlns:w="http://schemas.openxmlformats.org/wordprocessingml/2006/main" xmlns:w14="http://schemas.microsoft.com/office/word/2010/wordml" xmlns:w15="http://schemas.microsoft.com/office/word/2012/wordml" mc:Ignorable="w14 w15">
+<w:styles xmlns:mc="http://schemas.openxmlformats.org/markup-compatibility/2006" xmlns:r="http://schemas.openxmlformats.org/officeDocument/2006/relationships" xmlns:w="http://schemas.openxmlformats.org/wordprocessingml/2006/main" xmlns:w14="http://schemas.microsoft.com/office/word/2010/wordml" xmlns:w15="http://schemas.microsoft.com/office/word/2012/wordml" xmlns:w16cex="http://schemas.microsoft.com/office/word/2018/wordml/cex" xmlns:w16cid="http://schemas.microsoft.com/office/word/2016/wordml/cid" xmlns:w16="http://schemas.microsoft.com/office/word/2018/wordml" xmlns:w16sdtdh="http://schemas.microsoft.com/office/word/2020/wordml/sdtdatahash" xmlns:w16se="http://schemas.microsoft.com/office/word/2015/wordml/symex" mc:Ignorable="w14 w15 w16se w16cid w16 w16cex w16sdtdh">
   <w:docDefaults>
     <w:rPrDefault>
       <w:rPr>
@@ -459,7 +814,7 @@
       </w:pPr>
     </w:pPrDefault>
   </w:docDefaults>
-  <w:latentStyles w:defLockedState="0" w:defUIPriority="99" w:defSemiHidden="0" w:defUnhideWhenUsed="0" w:defQFormat="0" w:count="371">
+  <w:latentStyles w:defLockedState="0" w:defUIPriority="99" w:defSemiHidden="0" w:defUnhideWhenUsed="0" w:defQFormat="0" w:count="376">
     <w:lsdException w:name="Normal" w:uiPriority="0" w:qFormat="1"/>
     <w:lsdException w:name="heading 1" w:uiPriority="9" w:qFormat="1"/>
     <w:lsdException w:name="heading 2" w:semiHidden="1" w:uiPriority="9" w:unhideWhenUsed="1" w:qFormat="1"/>
@@ -565,7 +920,6 @@
     <w:lsdException w:name="HTML Sample" w:semiHidden="1" w:unhideWhenUsed="1"/>
     <w:lsdException w:name="HTML Typewriter" w:semiHidden="1" w:unhideWhenUsed="1"/>
     <w:lsdException w:name="HTML Variable" w:semiHidden="1" w:unhideWhenUsed="1"/>
-    <w:lsdException w:name="Normal Table" w:semiHidden="1" w:unhideWhenUsed="1"/>
     <w:lsdException w:name="annotation subject" w:semiHidden="1" w:unhideWhenUsed="1"/>
     <w:lsdException w:name="No List" w:semiHidden="1" w:unhideWhenUsed="1"/>
     <w:lsdException w:name="Outline List 1" w:semiHidden="1" w:unhideWhenUsed="1"/>
@@ -608,11 +962,8 @@
     <w:lsdException w:name="Table Contemporary" w:semiHidden="1" w:unhideWhenUsed="1"/>
     <w:lsdException w:name="Table Elegant" w:semiHidden="1" w:unhideWhenUsed="1"/>
     <w:lsdException w:name="Table Professional" w:semiHidden="1" w:unhideWhenUsed="1"/>
-    <w:lsdException w:name="Table Subtle 1" w:semiHidden="1" w:unhideWhenUsed="1"/>
     <w:lsdException w:name="Table Subtle 2" w:semiHidden="1" w:unhideWhenUsed="1"/>
     <w:lsdException w:name="Table Web 1" w:semiHidden="1" w:unhideWhenUsed="1"/>
-    <w:lsdException w:name="Table Web 2" w:semiHidden="1" w:unhideWhenUsed="1"/>
-    <w:lsdException w:name="Table Web 3" w:semiHidden="1" w:unhideWhenUsed="1"/>
     <w:lsdException w:name="Balloon Text" w:semiHidden="1" w:unhideWhenUsed="1"/>
     <w:lsdException w:name="Table Grid" w:uiPriority="39"/>
     <w:lsdException w:name="Table Theme" w:semiHidden="1" w:unhideWhenUsed="1"/>
@@ -831,6 +1182,11 @@
     <w:lsdException w:name="List Table 5 Dark Accent 6" w:uiPriority="50"/>
     <w:lsdException w:name="List Table 6 Colorful Accent 6" w:uiPriority="51"/>
     <w:lsdException w:name="List Table 7 Colorful Accent 6" w:uiPriority="52"/>
+    <w:lsdException w:name="Mention" w:semiHidden="1" w:unhideWhenUsed="1"/>
+    <w:lsdException w:name="Smart Hyperlink" w:semiHidden="1" w:unhideWhenUsed="1"/>
+    <w:lsdException w:name="Hashtag" w:semiHidden="1" w:unhideWhenUsed="1"/>
+    <w:lsdException w:name="Unresolved Mention" w:semiHidden="1" w:unhideWhenUsed="1"/>
+    <w:lsdException w:name="Smart Link" w:semiHidden="1" w:unhideWhenUsed="1"/>
   </w:latentStyles>
   <w:style w:type="paragraph" w:default="1" w:styleId="Normal">
     <w:name w:val="Normal"/>

--- a/MSiA 410/hw03/FinGain_SamSwain.docx
+++ b/MSiA 410/hw03/FinGain_SamSwain.docx
@@ -1,6 +1,6 @@
 
 <file path=word/document.xml><?xml version="1.0" encoding="utf-8"?>
-<w:document xmlns:wpc="http://schemas.microsoft.com/office/word/2010/wordprocessingCanvas" xmlns:cx="http://schemas.microsoft.com/office/drawing/2014/chartex" xmlns:cx1="http://schemas.microsoft.com/office/drawing/2015/9/8/chartex" xmlns:cx2="http://schemas.microsoft.com/office/drawing/2015/10/21/chartex" xmlns:cx3="http://schemas.microsoft.com/office/drawing/2016/5/9/chartex" xmlns:cx4="http://schemas.microsoft.com/office/drawing/2016/5/10/chartex" xmlns:cx5="http://schemas.microsoft.com/office/drawing/2016/5/11/chartex" xmlns:cx6="http://schemas.microsoft.com/office/drawing/2016/5/12/chartex" xmlns:cx7="http://schemas.microsoft.com/office/drawing/2016/5/13/chartex" xmlns:cx8="http://schemas.microsoft.com/office/drawing/2016/5/14/chartex" xmlns:mc="http://schemas.openxmlformats.org/markup-compatibility/2006" xmlns:aink="http://schemas.microsoft.com/office/drawing/2016/ink" xmlns:am3d="http://schemas.microsoft.com/office/drawing/2017/model3d" xmlns:o="urn:schemas-microsoft-com:office:office" xmlns:oel="http://schemas.microsoft.com/office/2019/extlst" xmlns:r="http://schemas.openxmlformats.org/officeDocument/2006/relationships" xmlns:m="http://schemas.openxmlformats.org/officeDocument/2006/math" xmlns:v="urn:schemas-microsoft-com:vml" xmlns:wp14="http://schemas.microsoft.com/office/word/2010/wordprocessingDrawing" xmlns:wp="http://schemas.openxmlformats.org/drawingml/2006/wordprocessingDrawing" xmlns:w10="urn:schemas-microsoft-com:office:word" xmlns:w="http://schemas.openxmlformats.org/wordprocessingml/2006/main" xmlns:w14="http://schemas.microsoft.com/office/word/2010/wordml" xmlns:w15="http://schemas.microsoft.com/office/word/2012/wordml" xmlns:w16cex="http://schemas.microsoft.com/office/word/2018/wordml/cex" xmlns:w16cid="http://schemas.microsoft.com/office/word/2016/wordml/cid" xmlns:w16="http://schemas.microsoft.com/office/word/2018/wordml" xmlns:w16sdtdh="http://schemas.microsoft.com/office/word/2020/wordml/sdtdatahash" xmlns:w16se="http://schemas.microsoft.com/office/word/2015/wordml/symex" xmlns:wpg="http://schemas.microsoft.com/office/word/2010/wordprocessingGroup" xmlns:wpi="http://schemas.microsoft.com/office/word/2010/wordprocessingInk" xmlns:wne="http://schemas.microsoft.com/office/word/2006/wordml" xmlns:wps="http://schemas.microsoft.com/office/word/2010/wordprocessingShape" mc:Ignorable="w14 w15 w16se w16cid w16 w16cex w16sdtdh wp14">
+<w:document xmlns:wpc="http://schemas.microsoft.com/office/word/2010/wordprocessingCanvas" xmlns:mc="http://schemas.openxmlformats.org/markup-compatibility/2006" xmlns:o="urn:schemas-microsoft-com:office:office" xmlns:r="http://schemas.openxmlformats.org/officeDocument/2006/relationships" xmlns:m="http://schemas.openxmlformats.org/officeDocument/2006/math" xmlns:v="urn:schemas-microsoft-com:vml" xmlns:wp14="http://schemas.microsoft.com/office/word/2010/wordprocessingDrawing" xmlns:wp="http://schemas.openxmlformats.org/drawingml/2006/wordprocessingDrawing" xmlns:w10="urn:schemas-microsoft-com:office:word" xmlns:w="http://schemas.openxmlformats.org/wordprocessingml/2006/main" xmlns:w14="http://schemas.microsoft.com/office/word/2010/wordml" xmlns:w15="http://schemas.microsoft.com/office/word/2012/wordml" xmlns:wpg="http://schemas.microsoft.com/office/word/2010/wordprocessingGroup" xmlns:wpi="http://schemas.microsoft.com/office/word/2010/wordprocessingInk" xmlns:wne="http://schemas.microsoft.com/office/word/2006/wordml" xmlns:wps="http://schemas.microsoft.com/office/word/2010/wordprocessingShape" mc:Ignorable="w14 w15 wp14">
   <w:body>
     <w:p>
       <w:pPr>
@@ -220,6 +220,36 @@
         </w:numPr>
         <w:rPr>
           <w:rFonts w:ascii="Times New Roman" w:hAnsi="Times New Roman" w:cs="Times New Roman"/>
+        </w:rPr>
+      </w:pPr>
+      <w:r>
+        <w:rPr>
+          <w:rFonts w:ascii="Times New Roman" w:hAnsi="Times New Roman" w:cs="Times New Roman"/>
+        </w:rPr>
+        <w:t>S</w:t>
+      </w:r>
+      <w:r>
+        <w:rPr>
+          <w:rFonts w:ascii="Times New Roman" w:hAnsi="Times New Roman" w:cs="Times New Roman"/>
+        </w:rPr>
+        <w:t xml:space="preserve">ubsidy </w:t>
+      </w:r>
+      <w:r>
+        <w:rPr>
+          <w:rFonts w:ascii="Times New Roman" w:hAnsi="Times New Roman" w:cs="Times New Roman"/>
+        </w:rPr>
+        <w:t>causes change in survival rates</w:t>
+      </w:r>
+    </w:p>
+    <w:p>
+      <w:pPr>
+        <w:pStyle w:val="ListParagraph"/>
+        <w:numPr>
+          <w:ilvl w:val="1"/>
+          <w:numId w:val="2"/>
+        </w:numPr>
+        <w:rPr>
+          <w:rFonts w:ascii="Times New Roman" w:hAnsi="Times New Roman" w:cs="Times New Roman"/>
           <w:b/>
         </w:rPr>
       </w:pPr>
@@ -228,30 +258,46 @@
           <w:rFonts w:ascii="Times New Roman" w:hAnsi="Times New Roman" w:cs="Times New Roman"/>
           <w:bCs/>
         </w:rPr>
-        <w:t>Ceteris Paribus</w:t>
+        <w:t xml:space="preserve">All businesses </w:t>
       </w:r>
       <w:r>
         <w:rPr>
           <w:rFonts w:ascii="Times New Roman" w:hAnsi="Times New Roman" w:cs="Times New Roman"/>
           <w:bCs/>
         </w:rPr>
-        <w:t xml:space="preserve"> (Business conditions</w:t>
+        <w:t xml:space="preserve">in </w:t>
       </w:r>
       <w:r>
         <w:rPr>
           <w:rFonts w:ascii="Times New Roman" w:hAnsi="Times New Roman" w:cs="Times New Roman"/>
           <w:bCs/>
         </w:rPr>
-        <w:t>)</w:t>
-      </w:r>
-    </w:p>
-    <w:p>
-      <w:pPr>
-        <w:rPr>
-          <w:rFonts w:ascii="Times New Roman" w:hAnsi="Times New Roman" w:cs="Times New Roman"/>
-          <w:b/>
-        </w:rPr>
-      </w:pPr>
+        <w:t>equal</w:t>
+      </w:r>
+      <w:r>
+        <w:rPr>
+          <w:rFonts w:ascii="Times New Roman" w:hAnsi="Times New Roman" w:cs="Times New Roman"/>
+          <w:bCs/>
+        </w:rPr>
+        <w:t xml:space="preserve"> situations</w:t>
+      </w:r>
+      <w:bookmarkStart w:id="0" w:name="_GoBack"/>
+      <w:bookmarkEnd w:id="0"/>
+    </w:p>
+    <w:p>
+      <w:pPr>
+        <w:rPr>
+          <w:rFonts w:ascii="Times New Roman" w:hAnsi="Times New Roman" w:cs="Times New Roman"/>
+          <w:b/>
+        </w:rPr>
+      </w:pPr>
+      <w:r>
+        <w:rPr>
+          <w:rFonts w:ascii="Times New Roman" w:hAnsi="Times New Roman" w:cs="Times New Roman"/>
+          <w:b/>
+        </w:rPr>
+        <w:t xml:space="preserve"> </w:t>
+      </w:r>
     </w:p>
     <w:p>
       <w:pPr>
@@ -399,21 +445,7 @@
           <w:rFonts w:ascii="Times New Roman" w:hAnsi="Times New Roman" w:cs="Times New Roman"/>
           <w:bCs/>
         </w:rPr>
-        <w:t>Calculations for subsid</w:t>
-      </w:r>
-      <w:r>
-        <w:rPr>
-          <w:rFonts w:ascii="Times New Roman" w:hAnsi="Times New Roman" w:cs="Times New Roman"/>
-          <w:bCs/>
-        </w:rPr>
-        <w:t>ized</w:t>
-      </w:r>
-      <w:r>
-        <w:rPr>
-          <w:rFonts w:ascii="Times New Roman" w:hAnsi="Times New Roman" w:cs="Times New Roman"/>
-          <w:bCs/>
-        </w:rPr>
-        <w:t xml:space="preserve"> clinics below. Calculation in attached excel file.</w:t>
+        <w:t>Calculations for subsidized clinics below. Calculation in attached excel file.</w:t>
       </w:r>
     </w:p>
     <w:p>
@@ -510,21 +542,7 @@
           <w:rFonts w:ascii="Times New Roman" w:hAnsi="Times New Roman" w:cs="Times New Roman"/>
           <w:bCs/>
         </w:rPr>
-        <w:t xml:space="preserve">Calculations for </w:t>
-      </w:r>
-      <w:r>
-        <w:rPr>
-          <w:rFonts w:ascii="Times New Roman" w:hAnsi="Times New Roman" w:cs="Times New Roman"/>
-          <w:bCs/>
-        </w:rPr>
-        <w:t>ROI</w:t>
-      </w:r>
-      <w:r>
-        <w:rPr>
-          <w:rFonts w:ascii="Times New Roman" w:hAnsi="Times New Roman" w:cs="Times New Roman"/>
-          <w:bCs/>
-        </w:rPr>
-        <w:t xml:space="preserve"> below. Calculation in attached excel file.</w:t>
+        <w:t>Calculations for ROI below. Calculation in attached excel file.</w:t>
       </w:r>
     </w:p>
     <w:p>
@@ -607,7 +625,7 @@
 </file>
 
 <file path=word/numbering.xml><?xml version="1.0" encoding="utf-8"?>
-<w:numbering xmlns:wpc="http://schemas.microsoft.com/office/word/2010/wordprocessingCanvas" xmlns:cx="http://schemas.microsoft.com/office/drawing/2014/chartex" xmlns:cx1="http://schemas.microsoft.com/office/drawing/2015/9/8/chartex" xmlns:cx2="http://schemas.microsoft.com/office/drawing/2015/10/21/chartex" xmlns:cx3="http://schemas.microsoft.com/office/drawing/2016/5/9/chartex" xmlns:cx4="http://schemas.microsoft.com/office/drawing/2016/5/10/chartex" xmlns:cx5="http://schemas.microsoft.com/office/drawing/2016/5/11/chartex" xmlns:cx6="http://schemas.microsoft.com/office/drawing/2016/5/12/chartex" xmlns:cx7="http://schemas.microsoft.com/office/drawing/2016/5/13/chartex" xmlns:cx8="http://schemas.microsoft.com/office/drawing/2016/5/14/chartex" xmlns:mc="http://schemas.openxmlformats.org/markup-compatibility/2006" xmlns:aink="http://schemas.microsoft.com/office/drawing/2016/ink" xmlns:am3d="http://schemas.microsoft.com/office/drawing/2017/model3d" xmlns:o="urn:schemas-microsoft-com:office:office" xmlns:oel="http://schemas.microsoft.com/office/2019/extlst" xmlns:r="http://schemas.openxmlformats.org/officeDocument/2006/relationships" xmlns:m="http://schemas.openxmlformats.org/officeDocument/2006/math" xmlns:v="urn:schemas-microsoft-com:vml" xmlns:wp14="http://schemas.microsoft.com/office/word/2010/wordprocessingDrawing" xmlns:wp="http://schemas.openxmlformats.org/drawingml/2006/wordprocessingDrawing" xmlns:w10="urn:schemas-microsoft-com:office:word" xmlns:w="http://schemas.openxmlformats.org/wordprocessingml/2006/main" xmlns:w14="http://schemas.microsoft.com/office/word/2010/wordml" xmlns:w15="http://schemas.microsoft.com/office/word/2012/wordml" xmlns:w16cex="http://schemas.microsoft.com/office/word/2018/wordml/cex" xmlns:w16cid="http://schemas.microsoft.com/office/word/2016/wordml/cid" xmlns:w16="http://schemas.microsoft.com/office/word/2018/wordml" xmlns:w16sdtdh="http://schemas.microsoft.com/office/word/2020/wordml/sdtdatahash" xmlns:w16se="http://schemas.microsoft.com/office/word/2015/wordml/symex" xmlns:wpg="http://schemas.microsoft.com/office/word/2010/wordprocessingGroup" xmlns:wpi="http://schemas.microsoft.com/office/word/2010/wordprocessingInk" xmlns:wne="http://schemas.microsoft.com/office/word/2006/wordml" xmlns:wps="http://schemas.microsoft.com/office/word/2010/wordprocessingShape" mc:Ignorable="w14 w15 w16se w16cid w16 w16cex w16sdtdh wp14">
+<w:numbering xmlns:wpc="http://schemas.microsoft.com/office/word/2010/wordprocessingCanvas" xmlns:mc="http://schemas.openxmlformats.org/markup-compatibility/2006" xmlns:o="urn:schemas-microsoft-com:office:office" xmlns:r="http://schemas.openxmlformats.org/officeDocument/2006/relationships" xmlns:m="http://schemas.openxmlformats.org/officeDocument/2006/math" xmlns:v="urn:schemas-microsoft-com:vml" xmlns:wp14="http://schemas.microsoft.com/office/word/2010/wordprocessingDrawing" xmlns:wp="http://schemas.openxmlformats.org/drawingml/2006/wordprocessingDrawing" xmlns:w10="urn:schemas-microsoft-com:office:word" xmlns:w="http://schemas.openxmlformats.org/wordprocessingml/2006/main" xmlns:w14="http://schemas.microsoft.com/office/word/2010/wordml" xmlns:w15="http://schemas.microsoft.com/office/word/2012/wordml" xmlns:wpg="http://schemas.microsoft.com/office/word/2010/wordprocessingGroup" xmlns:wpi="http://schemas.microsoft.com/office/word/2010/wordprocessingInk" xmlns:wne="http://schemas.microsoft.com/office/word/2006/wordml" xmlns:wps="http://schemas.microsoft.com/office/word/2010/wordprocessingShape" mc:Ignorable="w14 w15 wp14">
   <w:abstractNum w:abstractNumId="0" w15:restartNumberingAfterBreak="0">
     <w:nsid w:val="3D5820A5"/>
     <w:multiLevelType w:val="hybridMultilevel"/>
@@ -788,17 +806,17 @@
       </w:pPr>
     </w:lvl>
   </w:abstractNum>
-  <w:num w:numId="1" w16cid:durableId="78673119">
+  <w:num w:numId="1">
     <w:abstractNumId w:val="0"/>
   </w:num>
-  <w:num w:numId="2" w16cid:durableId="726104347">
+  <w:num w:numId="2">
     <w:abstractNumId w:val="1"/>
   </w:num>
 </w:numbering>
 </file>
 
 <file path=word/styles.xml><?xml version="1.0" encoding="utf-8"?>
-<w:styles xmlns:mc="http://schemas.openxmlformats.org/markup-compatibility/2006" xmlns:r="http://schemas.openxmlformats.org/officeDocument/2006/relationships" xmlns:w="http://schemas.openxmlformats.org/wordprocessingml/2006/main" xmlns:w14="http://schemas.microsoft.com/office/word/2010/wordml" xmlns:w15="http://schemas.microsoft.com/office/word/2012/wordml" xmlns:w16cex="http://schemas.microsoft.com/office/word/2018/wordml/cex" xmlns:w16cid="http://schemas.microsoft.com/office/word/2016/wordml/cid" xmlns:w16="http://schemas.microsoft.com/office/word/2018/wordml" xmlns:w16sdtdh="http://schemas.microsoft.com/office/word/2020/wordml/sdtdatahash" xmlns:w16se="http://schemas.microsoft.com/office/word/2015/wordml/symex" mc:Ignorable="w14 w15 w16se w16cid w16 w16cex w16sdtdh">
+<w:styles xmlns:mc="http://schemas.openxmlformats.org/markup-compatibility/2006" xmlns:r="http://schemas.openxmlformats.org/officeDocument/2006/relationships" xmlns:w="http://schemas.openxmlformats.org/wordprocessingml/2006/main" xmlns:w14="http://schemas.microsoft.com/office/word/2010/wordml" xmlns:w15="http://schemas.microsoft.com/office/word/2012/wordml" mc:Ignorable="w14 w15">
   <w:docDefaults>
     <w:rPrDefault>
       <w:rPr>
@@ -814,7 +832,7 @@
       </w:pPr>
     </w:pPrDefault>
   </w:docDefaults>
-  <w:latentStyles w:defLockedState="0" w:defUIPriority="99" w:defSemiHidden="0" w:defUnhideWhenUsed="0" w:defQFormat="0" w:count="376">
+  <w:latentStyles w:defLockedState="0" w:defUIPriority="99" w:defSemiHidden="0" w:defUnhideWhenUsed="0" w:defQFormat="0" w:count="371">
     <w:lsdException w:name="Normal" w:uiPriority="0" w:qFormat="1"/>
     <w:lsdException w:name="heading 1" w:uiPriority="9" w:qFormat="1"/>
     <w:lsdException w:name="heading 2" w:semiHidden="1" w:uiPriority="9" w:unhideWhenUsed="1" w:qFormat="1"/>
@@ -920,6 +938,7 @@
     <w:lsdException w:name="HTML Sample" w:semiHidden="1" w:unhideWhenUsed="1"/>
     <w:lsdException w:name="HTML Typewriter" w:semiHidden="1" w:unhideWhenUsed="1"/>
     <w:lsdException w:name="HTML Variable" w:semiHidden="1" w:unhideWhenUsed="1"/>
+    <w:lsdException w:name="Normal Table" w:semiHidden="1" w:unhideWhenUsed="1"/>
     <w:lsdException w:name="annotation subject" w:semiHidden="1" w:unhideWhenUsed="1"/>
     <w:lsdException w:name="No List" w:semiHidden="1" w:unhideWhenUsed="1"/>
     <w:lsdException w:name="Outline List 1" w:semiHidden="1" w:unhideWhenUsed="1"/>
@@ -962,8 +981,11 @@
     <w:lsdException w:name="Table Contemporary" w:semiHidden="1" w:unhideWhenUsed="1"/>
     <w:lsdException w:name="Table Elegant" w:semiHidden="1" w:unhideWhenUsed="1"/>
     <w:lsdException w:name="Table Professional" w:semiHidden="1" w:unhideWhenUsed="1"/>
+    <w:lsdException w:name="Table Subtle 1" w:semiHidden="1" w:unhideWhenUsed="1"/>
     <w:lsdException w:name="Table Subtle 2" w:semiHidden="1" w:unhideWhenUsed="1"/>
     <w:lsdException w:name="Table Web 1" w:semiHidden="1" w:unhideWhenUsed="1"/>
+    <w:lsdException w:name="Table Web 2" w:semiHidden="1" w:unhideWhenUsed="1"/>
+    <w:lsdException w:name="Table Web 3" w:semiHidden="1" w:unhideWhenUsed="1"/>
     <w:lsdException w:name="Balloon Text" w:semiHidden="1" w:unhideWhenUsed="1"/>
     <w:lsdException w:name="Table Grid" w:uiPriority="39"/>
     <w:lsdException w:name="Table Theme" w:semiHidden="1" w:unhideWhenUsed="1"/>
@@ -1182,11 +1204,6 @@
     <w:lsdException w:name="List Table 5 Dark Accent 6" w:uiPriority="50"/>
     <w:lsdException w:name="List Table 6 Colorful Accent 6" w:uiPriority="51"/>
     <w:lsdException w:name="List Table 7 Colorful Accent 6" w:uiPriority="52"/>
-    <w:lsdException w:name="Mention" w:semiHidden="1" w:unhideWhenUsed="1"/>
-    <w:lsdException w:name="Smart Hyperlink" w:semiHidden="1" w:unhideWhenUsed="1"/>
-    <w:lsdException w:name="Hashtag" w:semiHidden="1" w:unhideWhenUsed="1"/>
-    <w:lsdException w:name="Unresolved Mention" w:semiHidden="1" w:unhideWhenUsed="1"/>
-    <w:lsdException w:name="Smart Link" w:semiHidden="1" w:unhideWhenUsed="1"/>
   </w:latentStyles>
   <w:style w:type="paragraph" w:default="1" w:styleId="Normal">
     <w:name w:val="Normal"/>
@@ -1499,7 +1516,7 @@
 </file>
 
 <file path=customXml/itemProps1.xml><?xml version="1.0" encoding="utf-8"?>
-<ds:datastoreItem xmlns:ds="http://schemas.openxmlformats.org/officeDocument/2006/customXml" ds:itemID="{E23C51F6-6D59-4A55-A257-30EBAFEC1D22}">
+<ds:datastoreItem xmlns:ds="http://schemas.openxmlformats.org/officeDocument/2006/customXml" ds:itemID="{241AF7CD-A2B1-4397-88ED-2167AD87C835}">
   <ds:schemaRefs>
     <ds:schemaRef ds:uri="http://schemas.openxmlformats.org/officeDocument/2006/bibliography"/>
   </ds:schemaRefs>
